--- a/glue_protocols/20220310_triplets_v4_protocol.docx
+++ b/glue_protocols/20220310_triplets_v4_protocol.docx
@@ -3820,6 +3820,7 @@
         <w:t xml:space="preserve">Analysis Results: </w:t>
       </w:r>
     </w:p>
+    <w:p/>
     <w:tbl>
       <w:tblPr>
         <w:tblStyle w:val="Tabellenraster"/>
@@ -3827,42 +3828,407 @@
         <w:tblLook w:val="04A0" w:firstRow="1" w:lastRow="0" w:firstColumn="1" w:lastColumn="0" w:noHBand="0" w:noVBand="1"/>
       </w:tblPr>
       <w:tblGrid>
-        <w:gridCol w:w="4530"/>
-        <w:gridCol w:w="4530"/>
+        <w:gridCol w:w="9060"/>
       </w:tblGrid>
       <w:tr>
         <w:tc>
           <w:tcPr>
-            <w:tcW w:w="4530" w:type="dxa"/>
+            <w:tcW w:w="9060" w:type="dxa"/>
           </w:tcPr>
-          <w:p/>
-        </w:tc>
-        <w:tc>
-          <w:tcPr>
-            <w:tcW w:w="4530" w:type="dxa"/>
-          </w:tcPr>
-          <w:p/>
+          <w:p>
+            <w:pPr>
+              <w:jc w:val="center"/>
+            </w:pPr>
+            <w:r>
+              <w:lastRenderedPageBreak/>
+              <w:drawing>
+                <wp:inline distT="0" distB="0" distL="0" distR="0" wp14:anchorId="5FF202A4" wp14:editId="29DE8129">
+                  <wp:extent cx="4728519" cy="4180073"/>
+                  <wp:effectExtent l="0" t="0" r="0" b="0"/>
+                  <wp:docPr id="3" name="Grafik 3"/>
+                  <wp:cNvGraphicFramePr>
+                    <a:graphicFrameLocks xmlns:a="http://schemas.openxmlformats.org/drawingml/2006/main" noChangeAspect="1"/>
+                  </wp:cNvGraphicFramePr>
+                  <a:graphic xmlns:a="http://schemas.openxmlformats.org/drawingml/2006/main">
+                    <a:graphicData uri="http://schemas.openxmlformats.org/drawingml/2006/picture">
+                      <pic:pic xmlns:pic="http://schemas.openxmlformats.org/drawingml/2006/picture">
+                        <pic:nvPicPr>
+                          <pic:cNvPr id="1" name=""/>
+                          <pic:cNvPicPr/>
+                        </pic:nvPicPr>
+                        <pic:blipFill>
+                          <a:blip r:embed="rId13"/>
+                          <a:stretch>
+                            <a:fillRect/>
+                          </a:stretch>
+                        </pic:blipFill>
+                        <pic:spPr>
+                          <a:xfrm>
+                            <a:off x="0" y="0"/>
+                            <a:ext cx="4730943" cy="4182216"/>
+                          </a:xfrm>
+                          <a:prstGeom prst="rect">
+                            <a:avLst/>
+                          </a:prstGeom>
+                        </pic:spPr>
+                      </pic:pic>
+                    </a:graphicData>
+                  </a:graphic>
+                </wp:inline>
+              </w:drawing>
+            </w:r>
+          </w:p>
         </w:tc>
       </w:tr>
       <w:tr>
         <w:tc>
           <w:tcPr>
-            <w:tcW w:w="4530" w:type="dxa"/>
+            <w:tcW w:w="9060" w:type="dxa"/>
           </w:tcPr>
-          <w:p/>
+          <w:p>
+            <w:pPr>
+              <w:jc w:val="center"/>
+            </w:pPr>
+            <w:r>
+              <w:drawing>
+                <wp:inline distT="0" distB="0" distL="0" distR="0" wp14:anchorId="1B12244F" wp14:editId="37E647B8">
+                  <wp:extent cx="4676894" cy="4166406"/>
+                  <wp:effectExtent l="0" t="0" r="0" b="5715"/>
+                  <wp:docPr id="4" name="Grafik 4"/>
+                  <wp:cNvGraphicFramePr>
+                    <a:graphicFrameLocks xmlns:a="http://schemas.openxmlformats.org/drawingml/2006/main" noChangeAspect="1"/>
+                  </wp:cNvGraphicFramePr>
+                  <a:graphic xmlns:a="http://schemas.openxmlformats.org/drawingml/2006/main">
+                    <a:graphicData uri="http://schemas.openxmlformats.org/drawingml/2006/picture">
+                      <pic:pic xmlns:pic="http://schemas.openxmlformats.org/drawingml/2006/picture">
+                        <pic:nvPicPr>
+                          <pic:cNvPr id="1" name=""/>
+                          <pic:cNvPicPr/>
+                        </pic:nvPicPr>
+                        <pic:blipFill>
+                          <a:blip r:embed="rId14"/>
+                          <a:stretch>
+                            <a:fillRect/>
+                          </a:stretch>
+                        </pic:blipFill>
+                        <pic:spPr>
+                          <a:xfrm>
+                            <a:off x="0" y="0"/>
+                            <a:ext cx="4681594" cy="4170593"/>
+                          </a:xfrm>
+                          <a:prstGeom prst="rect">
+                            <a:avLst/>
+                          </a:prstGeom>
+                        </pic:spPr>
+                      </pic:pic>
+                    </a:graphicData>
+                  </a:graphic>
+                </wp:inline>
+              </w:drawing>
+            </w:r>
+          </w:p>
         </w:tc>
+      </w:tr>
+      <w:tr>
         <w:tc>
           <w:tcPr>
-            <w:tcW w:w="4530" w:type="dxa"/>
+            <w:tcW w:w="9060" w:type="dxa"/>
           </w:tcPr>
-          <w:p/>
+          <w:p>
+            <w:pPr>
+              <w:jc w:val="center"/>
+            </w:pPr>
+            <w:r>
+              <w:lastRenderedPageBreak/>
+              <w:drawing>
+                <wp:inline distT="0" distB="0" distL="0" distR="0" wp14:anchorId="3510F7BF" wp14:editId="58E61A65">
+                  <wp:extent cx="4044778" cy="3580989"/>
+                  <wp:effectExtent l="0" t="0" r="0" b="635"/>
+                  <wp:docPr id="5" name="Grafik 5"/>
+                  <wp:cNvGraphicFramePr>
+                    <a:graphicFrameLocks xmlns:a="http://schemas.openxmlformats.org/drawingml/2006/main" noChangeAspect="1"/>
+                  </wp:cNvGraphicFramePr>
+                  <a:graphic xmlns:a="http://schemas.openxmlformats.org/drawingml/2006/main">
+                    <a:graphicData uri="http://schemas.openxmlformats.org/drawingml/2006/picture">
+                      <pic:pic xmlns:pic="http://schemas.openxmlformats.org/drawingml/2006/picture">
+                        <pic:nvPicPr>
+                          <pic:cNvPr id="1" name=""/>
+                          <pic:cNvPicPr/>
+                        </pic:nvPicPr>
+                        <pic:blipFill>
+                          <a:blip r:embed="rId15"/>
+                          <a:stretch>
+                            <a:fillRect/>
+                          </a:stretch>
+                        </pic:blipFill>
+                        <pic:spPr>
+                          <a:xfrm>
+                            <a:off x="0" y="0"/>
+                            <a:ext cx="4050942" cy="3586446"/>
+                          </a:xfrm>
+                          <a:prstGeom prst="rect">
+                            <a:avLst/>
+                          </a:prstGeom>
+                        </pic:spPr>
+                      </pic:pic>
+                    </a:graphicData>
+                  </a:graphic>
+                </wp:inline>
+              </w:drawing>
+            </w:r>
+          </w:p>
+        </w:tc>
+      </w:tr>
+      <w:tr>
+        <w:tc>
+          <w:tcPr>
+            <w:tcW w:w="9060" w:type="dxa"/>
+          </w:tcPr>
+          <w:p>
+            <w:pPr>
+              <w:jc w:val="center"/>
+            </w:pPr>
+            <w:r>
+              <w:drawing>
+                <wp:inline distT="0" distB="0" distL="0" distR="0" wp14:anchorId="415CC1A0" wp14:editId="05D1435F">
+                  <wp:extent cx="4383731" cy="3896542"/>
+                  <wp:effectExtent l="0" t="0" r="0" b="8890"/>
+                  <wp:docPr id="9" name="Grafik 9"/>
+                  <wp:cNvGraphicFramePr>
+                    <a:graphicFrameLocks xmlns:a="http://schemas.openxmlformats.org/drawingml/2006/main" noChangeAspect="1"/>
+                  </wp:cNvGraphicFramePr>
+                  <a:graphic xmlns:a="http://schemas.openxmlformats.org/drawingml/2006/main">
+                    <a:graphicData uri="http://schemas.openxmlformats.org/drawingml/2006/picture">
+                      <pic:pic xmlns:pic="http://schemas.openxmlformats.org/drawingml/2006/picture">
+                        <pic:nvPicPr>
+                          <pic:cNvPr id="1" name=""/>
+                          <pic:cNvPicPr/>
+                        </pic:nvPicPr>
+                        <pic:blipFill>
+                          <a:blip r:embed="rId16"/>
+                          <a:stretch>
+                            <a:fillRect/>
+                          </a:stretch>
+                        </pic:blipFill>
+                        <pic:spPr>
+                          <a:xfrm>
+                            <a:off x="0" y="0"/>
+                            <a:ext cx="4387783" cy="3900144"/>
+                          </a:xfrm>
+                          <a:prstGeom prst="rect">
+                            <a:avLst/>
+                          </a:prstGeom>
+                        </pic:spPr>
+                      </pic:pic>
+                    </a:graphicData>
+                  </a:graphic>
+                </wp:inline>
+              </w:drawing>
+            </w:r>
+          </w:p>
         </w:tc>
       </w:tr>
     </w:tbl>
     <w:p/>
+    <w:tbl>
+      <w:tblPr>
+        <w:tblStyle w:val="Tabellenraster"/>
+        <w:tblW w:w="11624" w:type="dxa"/>
+        <w:tblInd w:w="-1281" w:type="dxa"/>
+        <w:tblLook w:val="04A0" w:firstRow="1" w:lastRow="0" w:firstColumn="1" w:lastColumn="0" w:noHBand="0" w:noVBand="1"/>
+      </w:tblPr>
+      <w:tblGrid>
+        <w:gridCol w:w="3828"/>
+        <w:gridCol w:w="3909"/>
+        <w:gridCol w:w="3887"/>
+      </w:tblGrid>
+      <w:tr>
+        <w:tc>
+          <w:tcPr>
+            <w:tcW w:w="3828" w:type="dxa"/>
+          </w:tcPr>
+          <w:p>
+            <w:pPr>
+              <w:jc w:val="center"/>
+            </w:pPr>
+            <w:r>
+              <w:lastRenderedPageBreak/>
+              <w:drawing>
+                <wp:inline distT="0" distB="0" distL="0" distR="0" wp14:anchorId="628497E5" wp14:editId="3353F27C">
+                  <wp:extent cx="2249400" cy="3245709"/>
+                  <wp:effectExtent l="0" t="0" r="0" b="0"/>
+                  <wp:docPr id="14" name="Grafik 14"/>
+                  <wp:cNvGraphicFramePr>
+                    <a:graphicFrameLocks xmlns:a="http://schemas.openxmlformats.org/drawingml/2006/main" noChangeAspect="1"/>
+                  </wp:cNvGraphicFramePr>
+                  <a:graphic xmlns:a="http://schemas.openxmlformats.org/drawingml/2006/main">
+                    <a:graphicData uri="http://schemas.openxmlformats.org/drawingml/2006/picture">
+                      <pic:pic xmlns:pic="http://schemas.openxmlformats.org/drawingml/2006/picture">
+                        <pic:nvPicPr>
+                          <pic:cNvPr id="1" name=""/>
+                          <pic:cNvPicPr/>
+                        </pic:nvPicPr>
+                        <pic:blipFill>
+                          <a:blip r:embed="rId17"/>
+                          <a:stretch>
+                            <a:fillRect/>
+                          </a:stretch>
+                        </pic:blipFill>
+                        <pic:spPr>
+                          <a:xfrm>
+                            <a:off x="0" y="0"/>
+                            <a:ext cx="2350858" cy="3392106"/>
+                          </a:xfrm>
+                          <a:prstGeom prst="rect">
+                            <a:avLst/>
+                          </a:prstGeom>
+                        </pic:spPr>
+                      </pic:pic>
+                    </a:graphicData>
+                  </a:graphic>
+                </wp:inline>
+              </w:drawing>
+            </w:r>
+          </w:p>
+        </w:tc>
+        <w:tc>
+          <w:tcPr>
+            <w:tcW w:w="3909" w:type="dxa"/>
+          </w:tcPr>
+          <w:p>
+            <w:pPr>
+              <w:jc w:val="center"/>
+            </w:pPr>
+            <w:r>
+              <w:drawing>
+                <wp:inline distT="0" distB="0" distL="0" distR="0" wp14:anchorId="48D68FE0" wp14:editId="0C7FECB9">
+                  <wp:extent cx="2208272" cy="3205556"/>
+                  <wp:effectExtent l="0" t="0" r="1905" b="0"/>
+                  <wp:docPr id="13" name="Grafik 13"/>
+                  <wp:cNvGraphicFramePr>
+                    <a:graphicFrameLocks xmlns:a="http://schemas.openxmlformats.org/drawingml/2006/main" noChangeAspect="1"/>
+                  </wp:cNvGraphicFramePr>
+                  <a:graphic xmlns:a="http://schemas.openxmlformats.org/drawingml/2006/main">
+                    <a:graphicData uri="http://schemas.openxmlformats.org/drawingml/2006/picture">
+                      <pic:pic xmlns:pic="http://schemas.openxmlformats.org/drawingml/2006/picture">
+                        <pic:nvPicPr>
+                          <pic:cNvPr id="1" name=""/>
+                          <pic:cNvPicPr/>
+                        </pic:nvPicPr>
+                        <pic:blipFill>
+                          <a:blip r:embed="rId18"/>
+                          <a:stretch>
+                            <a:fillRect/>
+                          </a:stretch>
+                        </pic:blipFill>
+                        <pic:spPr>
+                          <a:xfrm>
+                            <a:off x="0" y="0"/>
+                            <a:ext cx="2226765" cy="3232401"/>
+                          </a:xfrm>
+                          <a:prstGeom prst="rect">
+                            <a:avLst/>
+                          </a:prstGeom>
+                        </pic:spPr>
+                      </pic:pic>
+                    </a:graphicData>
+                  </a:graphic>
+                </wp:inline>
+              </w:drawing>
+            </w:r>
+          </w:p>
+        </w:tc>
+        <w:tc>
+          <w:tcPr>
+            <w:tcW w:w="3887" w:type="dxa"/>
+          </w:tcPr>
+          <w:p>
+            <w:pPr>
+              <w:jc w:val="center"/>
+            </w:pPr>
+            <w:r>
+              <w:drawing>
+                <wp:inline distT="0" distB="0" distL="0" distR="0" wp14:anchorId="2AF4A13A" wp14:editId="4BDCC040">
+                  <wp:extent cx="2276715" cy="3297312"/>
+                  <wp:effectExtent l="0" t="0" r="0" b="0"/>
+                  <wp:docPr id="12" name="Grafik 12"/>
+                  <wp:cNvGraphicFramePr>
+                    <a:graphicFrameLocks xmlns:a="http://schemas.openxmlformats.org/drawingml/2006/main" noChangeAspect="1"/>
+                  </wp:cNvGraphicFramePr>
+                  <a:graphic xmlns:a="http://schemas.openxmlformats.org/drawingml/2006/main">
+                    <a:graphicData uri="http://schemas.openxmlformats.org/drawingml/2006/picture">
+                      <pic:pic xmlns:pic="http://schemas.openxmlformats.org/drawingml/2006/picture">
+                        <pic:nvPicPr>
+                          <pic:cNvPr id="1" name=""/>
+                          <pic:cNvPicPr/>
+                        </pic:nvPicPr>
+                        <pic:blipFill>
+                          <a:blip r:embed="rId19"/>
+                          <a:stretch>
+                            <a:fillRect/>
+                          </a:stretch>
+                        </pic:blipFill>
+                        <pic:spPr>
+                          <a:xfrm>
+                            <a:off x="0" y="0"/>
+                            <a:ext cx="2283924" cy="3307753"/>
+                          </a:xfrm>
+                          <a:prstGeom prst="rect">
+                            <a:avLst/>
+                          </a:prstGeom>
+                        </pic:spPr>
+                      </pic:pic>
+                    </a:graphicData>
+                  </a:graphic>
+                </wp:inline>
+              </w:drawing>
+            </w:r>
+          </w:p>
+        </w:tc>
+      </w:tr>
+    </w:tbl>
+    <w:p>
+      <w:r>
+        <w:drawing>
+          <wp:inline distT="0" distB="0" distL="0" distR="0" wp14:anchorId="5EED3847" wp14:editId="32E63805">
+            <wp:extent cx="2539598" cy="2529017"/>
+            <wp:effectExtent l="0" t="0" r="0" b="5080"/>
+            <wp:docPr id="15" name="Grafik 15"/>
+            <wp:cNvGraphicFramePr>
+              <a:graphicFrameLocks xmlns:a="http://schemas.openxmlformats.org/drawingml/2006/main" noChangeAspect="1"/>
+            </wp:cNvGraphicFramePr>
+            <a:graphic xmlns:a="http://schemas.openxmlformats.org/drawingml/2006/main">
+              <a:graphicData uri="http://schemas.openxmlformats.org/drawingml/2006/picture">
+                <pic:pic xmlns:pic="http://schemas.openxmlformats.org/drawingml/2006/picture">
+                  <pic:nvPicPr>
+                    <pic:cNvPr id="1" name=""/>
+                    <pic:cNvPicPr/>
+                  </pic:nvPicPr>
+                  <pic:blipFill>
+                    <a:blip r:embed="rId20"/>
+                    <a:stretch>
+                      <a:fillRect/>
+                    </a:stretch>
+                  </pic:blipFill>
+                  <pic:spPr>
+                    <a:xfrm>
+                      <a:off x="0" y="0"/>
+                      <a:ext cx="2545835" cy="2535228"/>
+                    </a:xfrm>
+                    <a:prstGeom prst="rect">
+                      <a:avLst/>
+                    </a:prstGeom>
+                  </pic:spPr>
+                </pic:pic>
+              </a:graphicData>
+            </a:graphic>
+          </wp:inline>
+        </w:drawing>
+      </w:r>
+    </w:p>
     <w:sectPr>
-      <w:headerReference w:type="default" r:id="rId13"/>
-      <w:footerReference w:type="default" r:id="rId14"/>
+      <w:headerReference w:type="default" r:id="rId21"/>
+      <w:footerReference w:type="default" r:id="rId22"/>
       <w:pgSz w:w="11906" w:h="16838"/>
       <w:pgMar w:top="2268" w:right="1418" w:bottom="1134" w:left="1418" w:header="709" w:footer="709" w:gutter="0"/>
       <w:cols w:space="708"/>
@@ -7144,6 +7510,7 @@
     <w:rsid w:val="005426B9"/>
     <w:rsid w:val="006B384A"/>
     <w:rsid w:val="00785D88"/>
+    <w:rsid w:val="00CF76EF"/>
     <w:rsid w:val="00E13E14"/>
     <w:rsid w:val="00EC1962"/>
   </w:rsids>
